--- a/PhamMaiDuy_22002115_Lab1/PhamMaiDuy_22002115_MinhChung_Lab1.docx
+++ b/PhamMaiDuy_22002115_Lab1/PhamMaiDuy_22002115_MinhChung_Lab1.docx
@@ -11,7 +11,6 @@
           <w:szCs w:val="26"/>
         </w:rPr>
       </w:pPr>
-      <w:proofErr w:type="spellStart"/>
       <w:r>
         <w:rPr>
           <w:rStyle w:val="Heading1Char"/>
@@ -19,9 +18,8 @@
           <w:sz w:val="26"/>
           <w:szCs w:val="26"/>
         </w:rPr>
-        <w:t>Tên</w:t>
-      </w:r>
-      <w:proofErr w:type="spellEnd"/>
+        <w:t xml:space="preserve">Tên: Phạm Mai Duy </w:t>
+      </w:r>
       <w:r>
         <w:rPr>
           <w:rStyle w:val="Heading1Char"/>
@@ -29,8 +27,11 @@
           <w:sz w:val="26"/>
           <w:szCs w:val="26"/>
         </w:rPr>
-        <w:t xml:space="preserve">: Phạm Mai Duy </w:t>
-      </w:r>
+        <w:br/>
+        <w:t>Mssv: 22002115</w:t>
+      </w:r>
+    </w:p>
+    <w:p>
       <w:r>
         <w:rPr>
           <w:rStyle w:val="Heading1Char"/>
@@ -38,59 +39,19 @@
           <w:sz w:val="26"/>
           <w:szCs w:val="26"/>
         </w:rPr>
-        <w:br/>
-      </w:r>
-      <w:proofErr w:type="spellStart"/>
-      <w:r>
-        <w:rPr>
-          <w:rStyle w:val="Heading1Char"/>
-          <w:color w:val="auto"/>
-          <w:sz w:val="26"/>
-          <w:szCs w:val="26"/>
-        </w:rPr>
-        <w:t>Mssv</w:t>
-      </w:r>
-      <w:proofErr w:type="spellEnd"/>
-      <w:r>
-        <w:rPr>
-          <w:rStyle w:val="Heading1Char"/>
-          <w:color w:val="auto"/>
-          <w:sz w:val="26"/>
-          <w:szCs w:val="26"/>
-        </w:rPr>
-        <w:t>: 22002115</w:t>
-      </w:r>
-    </w:p>
-    <w:p>
-      <w:r>
-        <w:rPr>
-          <w:rStyle w:val="Heading1Char"/>
-          <w:color w:val="auto"/>
-          <w:sz w:val="26"/>
-          <w:szCs w:val="26"/>
-        </w:rPr>
-        <w:t xml:space="preserve">Link </w:t>
-      </w:r>
-      <w:proofErr w:type="spellStart"/>
-      <w:r>
-        <w:rPr>
-          <w:rStyle w:val="Heading1Char"/>
-          <w:color w:val="auto"/>
-          <w:sz w:val="26"/>
-          <w:szCs w:val="26"/>
-        </w:rPr>
-        <w:t>github</w:t>
-      </w:r>
-      <w:proofErr w:type="spellEnd"/>
-      <w:r>
-        <w:rPr>
-          <w:rStyle w:val="Heading1Char"/>
-          <w:color w:val="auto"/>
-          <w:sz w:val="26"/>
-          <w:szCs w:val="26"/>
-        </w:rPr>
-        <w:t xml:space="preserve">: </w:t>
-      </w:r>
+        <w:t xml:space="preserve">Link github: </w:t>
+      </w:r>
+      <w:hyperlink r:id="rId4" w:history="1">
+        <w:r>
+          <w:rPr>
+            <w:rStyle w:val="Hyperlink"/>
+            <w:rFonts w:asciiTheme="majorHAnsi" w:eastAsiaTheme="majorEastAsia" w:hAnsiTheme="majorHAnsi" w:cstheme="majorBidi"/>
+            <w:sz w:val="26"/>
+            <w:szCs w:val="26"/>
+          </w:rPr>
+          <w:t>https://github.com/MaiDuyy/LAB_NEWTECHNOLOGY/tree/main/PhamMaiDuy_22002115_Lab1</w:t>
+        </w:r>
+      </w:hyperlink>
       <w:r>
         <w:br/>
       </w:r>
@@ -129,58 +90,14 @@
         <w:br/>
       </w:r>
       <w:r>
+        <w:rPr>
+          <w:noProof/>
+        </w:rPr>
         <w:drawing>
           <wp:inline distT="0" distB="0" distL="0" distR="0" wp14:anchorId="5A6D10AF" wp14:editId="03F6CB4B">
             <wp:extent cx="5943600" cy="3345180"/>
             <wp:effectExtent l="0" t="0" r="0" b="7620"/>
             <wp:docPr id="1" name="Picture 1"/>
-            <wp:cNvGraphicFramePr>
-              <a:graphicFrameLocks xmlns:a="http://schemas.openxmlformats.org/drawingml/2006/main" noChangeAspect="1"/>
-            </wp:cNvGraphicFramePr>
-            <a:graphic xmlns:a="http://schemas.openxmlformats.org/drawingml/2006/main">
-              <a:graphicData uri="http://schemas.openxmlformats.org/drawingml/2006/picture">
-                <pic:pic xmlns:pic="http://schemas.openxmlformats.org/drawingml/2006/picture">
-                  <pic:nvPicPr>
-                    <pic:cNvPr id="1" name=""/>
-                    <pic:cNvPicPr/>
-                  </pic:nvPicPr>
-                  <pic:blipFill>
-                    <a:blip r:embed="rId4"/>
-                    <a:stretch>
-                      <a:fillRect/>
-                    </a:stretch>
-                  </pic:blipFill>
-                  <pic:spPr>
-                    <a:xfrm>
-                      <a:off x="0" y="0"/>
-                      <a:ext cx="5943600" cy="3345180"/>
-                    </a:xfrm>
-                    <a:prstGeom prst="rect">
-                      <a:avLst/>
-                    </a:prstGeom>
-                  </pic:spPr>
-                </pic:pic>
-              </a:graphicData>
-            </a:graphic>
-          </wp:inline>
-        </w:drawing>
-      </w:r>
-      <w:r>
-        <w:br/>
-      </w:r>
-      <w:r>
-        <w:lastRenderedPageBreak/>
-        <w:t>3. Create a custom module and import it</w:t>
-      </w:r>
-      <w:r>
-        <w:br/>
-      </w:r>
-      <w:r>
-        <w:drawing>
-          <wp:inline distT="0" distB="0" distL="0" distR="0" wp14:anchorId="00AA94C3" wp14:editId="04D0DB79">
-            <wp:extent cx="5943600" cy="3343275"/>
-            <wp:effectExtent l="0" t="0" r="0" b="9525"/>
-            <wp:docPr id="2" name="Picture 2"/>
             <wp:cNvGraphicFramePr>
               <a:graphicFrameLocks xmlns:a="http://schemas.openxmlformats.org/drawingml/2006/main" noChangeAspect="1"/>
             </wp:cNvGraphicFramePr>
@@ -200,7 +117,7 @@
                   <pic:spPr>
                     <a:xfrm>
                       <a:off x="0" y="0"/>
-                      <a:ext cx="5943600" cy="3343275"/>
+                      <a:ext cx="5943600" cy="3345180"/>
                     </a:xfrm>
                     <a:prstGeom prst="rect">
                       <a:avLst/>
@@ -212,32 +129,25 @@
           </wp:inline>
         </w:drawing>
       </w:r>
-    </w:p>
-    <w:p>
-      <w:r>
-        <w:t>Lab 2: File System &amp; NPM (3 hours)</w:t>
-      </w:r>
-      <w:r>
-        <w:br/>
-        <w:t>Tasks:</w:t>
-      </w:r>
-      <w:r>
-        <w:br/>
-        <w:t>1. Read and write files asynchronously</w:t>
-      </w:r>
-      <w:r>
-        <w:br/>
-        <w:t xml:space="preserve">1.1 Read file </w:t>
-      </w:r>
-      <w:r>
-        <w:br/>
-      </w:r>
-      <w:r>
+      <w:r>
+        <w:br/>
+      </w:r>
+      <w:r>
+        <w:lastRenderedPageBreak/>
+        <w:t>3. Create a custom module and import it</w:t>
+      </w:r>
+      <w:r>
+        <w:br/>
+      </w:r>
+      <w:r>
+        <w:rPr>
+          <w:noProof/>
+        </w:rPr>
         <w:drawing>
-          <wp:inline distT="0" distB="0" distL="0" distR="0" wp14:anchorId="1CAC7AD0" wp14:editId="0D048219">
+          <wp:inline distT="0" distB="0" distL="0" distR="0" wp14:anchorId="00AA94C3" wp14:editId="04D0DB79">
             <wp:extent cx="5943600" cy="3343275"/>
             <wp:effectExtent l="0" t="0" r="0" b="9525"/>
-            <wp:docPr id="3" name="Picture 3"/>
+            <wp:docPr id="2" name="Picture 2"/>
             <wp:cNvGraphicFramePr>
               <a:graphicFrameLocks xmlns:a="http://schemas.openxmlformats.org/drawingml/2006/main" noChangeAspect="1"/>
             </wp:cNvGraphicFramePr>
@@ -272,18 +182,32 @@
     </w:p>
     <w:p>
       <w:r>
-        <w:lastRenderedPageBreak/>
-        <w:t xml:space="preserve">1.2 Write file </w:t>
-      </w:r>
-      <w:r>
-        <w:br/>
-      </w:r>
-      <w:r>
+        <w:t>Lab 2: File System &amp; NPM (3 hours)</w:t>
+      </w:r>
+      <w:r>
+        <w:br/>
+        <w:t>Tasks:</w:t>
+      </w:r>
+      <w:r>
+        <w:br/>
+        <w:t>1. Read and write files asynchronously</w:t>
+      </w:r>
+      <w:r>
+        <w:br/>
+        <w:t xml:space="preserve">1.1 Read file </w:t>
+      </w:r>
+      <w:r>
+        <w:br/>
+      </w:r>
+      <w:r>
+        <w:rPr>
+          <w:noProof/>
+        </w:rPr>
         <w:drawing>
-          <wp:inline distT="0" distB="0" distL="0" distR="0" wp14:anchorId="324185DE" wp14:editId="0ED744CE">
+          <wp:inline distT="0" distB="0" distL="0" distR="0" wp14:anchorId="1CAC7AD0" wp14:editId="0D048219">
             <wp:extent cx="5943600" cy="3343275"/>
             <wp:effectExtent l="0" t="0" r="0" b="9525"/>
-            <wp:docPr id="4" name="Picture 4"/>
+            <wp:docPr id="3" name="Picture 3"/>
             <wp:cNvGraphicFramePr>
               <a:graphicFrameLocks xmlns:a="http://schemas.openxmlformats.org/drawingml/2006/main" noChangeAspect="1"/>
             </wp:cNvGraphicFramePr>
@@ -315,33 +239,24 @@
           </wp:inline>
         </w:drawing>
       </w:r>
-      <w:r>
-        <w:br/>
-        <w:t xml:space="preserve">2. Initialize </w:t>
-      </w:r>
-      <w:proofErr w:type="spellStart"/>
-      <w:r>
-        <w:t>npm</w:t>
-      </w:r>
-      <w:proofErr w:type="spellEnd"/>
-      <w:r>
-        <w:t xml:space="preserve"> project</w:t>
-      </w:r>
-      <w:r>
-        <w:t xml:space="preserve"> +</w:t>
-      </w:r>
-      <w:r>
-        <w:t>3. Install and use third-party package</w:t>
-      </w:r>
-      <w:r>
-        <w:br/>
-      </w:r>
-      <w:r>
+    </w:p>
+    <w:p>
+      <w:r>
+        <w:lastRenderedPageBreak/>
+        <w:t xml:space="preserve">1.2 Write file </w:t>
+      </w:r>
+      <w:r>
+        <w:br/>
+      </w:r>
+      <w:r>
+        <w:rPr>
+          <w:noProof/>
+        </w:rPr>
         <w:drawing>
-          <wp:inline distT="0" distB="0" distL="0" distR="0" wp14:anchorId="7C5885DD" wp14:editId="219A4418">
+          <wp:inline distT="0" distB="0" distL="0" distR="0" wp14:anchorId="324185DE" wp14:editId="0ED744CE">
             <wp:extent cx="5943600" cy="3343275"/>
             <wp:effectExtent l="0" t="0" r="0" b="9525"/>
-            <wp:docPr id="5" name="Picture 5"/>
+            <wp:docPr id="4" name="Picture 4"/>
             <wp:cNvGraphicFramePr>
               <a:graphicFrameLocks xmlns:a="http://schemas.openxmlformats.org/drawingml/2006/main" noChangeAspect="1"/>
             </wp:cNvGraphicFramePr>
@@ -373,6 +288,59 @@
           </wp:inline>
         </w:drawing>
       </w:r>
+      <w:r>
+        <w:br/>
+        <w:t>2. Initialize npm project</w:t>
+      </w:r>
+      <w:r>
+        <w:t xml:space="preserve"> +</w:t>
+      </w:r>
+      <w:r>
+        <w:t>3. Install and use third-party package</w:t>
+      </w:r>
+      <w:r>
+        <w:br/>
+      </w:r>
+      <w:r>
+        <w:rPr>
+          <w:noProof/>
+        </w:rPr>
+        <w:drawing>
+          <wp:inline distT="0" distB="0" distL="0" distR="0" wp14:anchorId="7C5885DD" wp14:editId="219A4418">
+            <wp:extent cx="5943600" cy="3343275"/>
+            <wp:effectExtent l="0" t="0" r="0" b="9525"/>
+            <wp:docPr id="5" name="Picture 5"/>
+            <wp:cNvGraphicFramePr>
+              <a:graphicFrameLocks xmlns:a="http://schemas.openxmlformats.org/drawingml/2006/main" noChangeAspect="1"/>
+            </wp:cNvGraphicFramePr>
+            <a:graphic xmlns:a="http://schemas.openxmlformats.org/drawingml/2006/main">
+              <a:graphicData uri="http://schemas.openxmlformats.org/drawingml/2006/picture">
+                <pic:pic xmlns:pic="http://schemas.openxmlformats.org/drawingml/2006/picture">
+                  <pic:nvPicPr>
+                    <pic:cNvPr id="1" name=""/>
+                    <pic:cNvPicPr/>
+                  </pic:nvPicPr>
+                  <pic:blipFill>
+                    <a:blip r:embed="rId9"/>
+                    <a:stretch>
+                      <a:fillRect/>
+                    </a:stretch>
+                  </pic:blipFill>
+                  <pic:spPr>
+                    <a:xfrm>
+                      <a:off x="0" y="0"/>
+                      <a:ext cx="5943600" cy="3343275"/>
+                    </a:xfrm>
+                    <a:prstGeom prst="rect">
+                      <a:avLst/>
+                    </a:prstGeom>
+                  </pic:spPr>
+                </pic:pic>
+              </a:graphicData>
+            </a:graphic>
+          </wp:inline>
+        </w:drawing>
+      </w:r>
     </w:p>
     <w:p/>
     <w:p>
@@ -395,20 +363,15 @@
       </w:r>
       <w:r>
         <w:br/>
-        <w:t xml:space="preserve">- Use </w:t>
-      </w:r>
-      <w:proofErr w:type="spellStart"/>
-      <w:r>
-        <w:t>EventEmitter</w:t>
-      </w:r>
-      <w:proofErr w:type="spellEnd"/>
-      <w:r>
-        <w:t xml:space="preserve"> and fs</w:t>
-      </w:r>
-      <w:r>
-        <w:br/>
-      </w:r>
-      <w:r>
+        <w:t>- Use EventEmitter and fs</w:t>
+      </w:r>
+      <w:r>
+        <w:br/>
+      </w:r>
+      <w:r>
+        <w:rPr>
+          <w:noProof/>
+        </w:rPr>
         <w:drawing>
           <wp:inline distT="0" distB="0" distL="0" distR="0" wp14:anchorId="16F507D4" wp14:editId="3EFE6746">
             <wp:extent cx="5943600" cy="3412490"/>
@@ -425,7 +388,7 @@
                     <pic:cNvPicPr/>
                   </pic:nvPicPr>
                   <pic:blipFill>
-                    <a:blip r:embed="rId9"/>
+                    <a:blip r:embed="rId10"/>
                     <a:stretch>
                       <a:fillRect/>
                     </a:stretch>
@@ -1063,6 +1026,7 @@
   <w:style w:type="character" w:default="1" w:styleId="DefaultParagraphFont">
     <w:name w:val="Default Paragraph Font"/>
     <w:uiPriority w:val="1"/>
+    <w:semiHidden/>
     <w:unhideWhenUsed/>
   </w:style>
   <w:style w:type="table" w:default="1" w:styleId="TableNormal">
@@ -1384,6 +1348,29 @@
     <w:rsid w:val="0052446F"/>
     <w:rPr>
       <w:rFonts w:ascii="Times New Roman" w:hAnsi="Times New Roman" w:cs="Times New Roman"/>
+    </w:rPr>
+  </w:style>
+  <w:style w:type="character" w:styleId="Hyperlink">
+    <w:name w:val="Hyperlink"/>
+    <w:basedOn w:val="DefaultParagraphFont"/>
+    <w:uiPriority w:val="99"/>
+    <w:unhideWhenUsed/>
+    <w:rsid w:val="00ED393F"/>
+    <w:rPr>
+      <w:color w:val="467886" w:themeColor="hyperlink"/>
+      <w:u w:val="single"/>
+    </w:rPr>
+  </w:style>
+  <w:style w:type="character" w:styleId="UnresolvedMention">
+    <w:name w:val="Unresolved Mention"/>
+    <w:basedOn w:val="DefaultParagraphFont"/>
+    <w:uiPriority w:val="99"/>
+    <w:semiHidden/>
+    <w:unhideWhenUsed/>
+    <w:rsid w:val="00ED393F"/>
+    <w:rPr>
+      <w:color w:val="605E5C"/>
+      <w:shd w:val="clear" w:color="auto" w:fill="E1DFDD"/>
     </w:rPr>
   </w:style>
 </w:styles>

--- a/PhamMaiDuy_22002115_Lab1/PhamMaiDuy_22002115_MinhChung_Lab1.docx
+++ b/PhamMaiDuy_22002115_Lab1/PhamMaiDuy_22002115_MinhChung_Lab1.docx
@@ -11,6 +11,7 @@
           <w:szCs w:val="26"/>
         </w:rPr>
       </w:pPr>
+      <w:proofErr w:type="spellStart"/>
       <w:r>
         <w:rPr>
           <w:rStyle w:val="Heading1Char"/>
@@ -18,8 +19,9 @@
           <w:sz w:val="26"/>
           <w:szCs w:val="26"/>
         </w:rPr>
-        <w:t xml:space="preserve">Tên: Phạm Mai Duy </w:t>
-      </w:r>
+        <w:t>Tên</w:t>
+      </w:r>
+      <w:proofErr w:type="spellEnd"/>
       <w:r>
         <w:rPr>
           <w:rStyle w:val="Heading1Char"/>
@@ -27,11 +29,8 @@
           <w:sz w:val="26"/>
           <w:szCs w:val="26"/>
         </w:rPr>
-        <w:br/>
-        <w:t>Mssv: 22002115</w:t>
-      </w:r>
-    </w:p>
-    <w:p>
+        <w:t xml:space="preserve">: Phạm Mai Duy </w:t>
+      </w:r>
       <w:r>
         <w:rPr>
           <w:rStyle w:val="Heading1Char"/>
@@ -39,7 +38,58 @@
           <w:sz w:val="26"/>
           <w:szCs w:val="26"/>
         </w:rPr>
-        <w:t xml:space="preserve">Link github: </w:t>
+        <w:br/>
+      </w:r>
+      <w:proofErr w:type="spellStart"/>
+      <w:r>
+        <w:rPr>
+          <w:rStyle w:val="Heading1Char"/>
+          <w:color w:val="auto"/>
+          <w:sz w:val="26"/>
+          <w:szCs w:val="26"/>
+        </w:rPr>
+        <w:t>Mssv</w:t>
+      </w:r>
+      <w:proofErr w:type="spellEnd"/>
+      <w:r>
+        <w:rPr>
+          <w:rStyle w:val="Heading1Char"/>
+          <w:color w:val="auto"/>
+          <w:sz w:val="26"/>
+          <w:szCs w:val="26"/>
+        </w:rPr>
+        <w:t>: 22002115</w:t>
+      </w:r>
+    </w:p>
+    <w:p>
+      <w:r>
+        <w:rPr>
+          <w:rStyle w:val="Heading1Char"/>
+          <w:color w:val="auto"/>
+          <w:sz w:val="26"/>
+          <w:szCs w:val="26"/>
+        </w:rPr>
+        <w:t xml:space="preserve">Link </w:t>
+      </w:r>
+      <w:proofErr w:type="spellStart"/>
+      <w:r>
+        <w:rPr>
+          <w:rStyle w:val="Heading1Char"/>
+          <w:color w:val="auto"/>
+          <w:sz w:val="26"/>
+          <w:szCs w:val="26"/>
+        </w:rPr>
+        <w:t>github</w:t>
+      </w:r>
+      <w:proofErr w:type="spellEnd"/>
+      <w:r>
+        <w:rPr>
+          <w:rStyle w:val="Heading1Char"/>
+          <w:color w:val="auto"/>
+          <w:sz w:val="26"/>
+          <w:szCs w:val="26"/>
+        </w:rPr>
+        <w:t xml:space="preserve">: </w:t>
       </w:r>
       <w:hyperlink r:id="rId4" w:history="1">
         <w:r>
@@ -49,7 +99,25 @@
             <w:sz w:val="26"/>
             <w:szCs w:val="26"/>
           </w:rPr>
-          <w:t>https://github.com/MaiDuyy/LAB_NEWTECHNOLOGY/tree/main/PhamMaiDuy_22002115_Lab1</w:t>
+          <w:t>https://github.com/MaiDuyy/LAB_NEW-TECHNOLOGY/tree/main/PhamM</w:t>
+        </w:r>
+        <w:r>
+          <w:rPr>
+            <w:rStyle w:val="Hyperlink"/>
+            <w:rFonts w:asciiTheme="majorHAnsi" w:eastAsiaTheme="majorEastAsia" w:hAnsiTheme="majorHAnsi" w:cstheme="majorBidi"/>
+            <w:sz w:val="26"/>
+            <w:szCs w:val="26"/>
+          </w:rPr>
+          <w:t>a</w:t>
+        </w:r>
+        <w:r>
+          <w:rPr>
+            <w:rStyle w:val="Hyperlink"/>
+            <w:rFonts w:asciiTheme="majorHAnsi" w:eastAsiaTheme="majorEastAsia" w:hAnsiTheme="majorHAnsi" w:cstheme="majorBidi"/>
+            <w:sz w:val="26"/>
+            <w:szCs w:val="26"/>
+          </w:rPr>
+          <w:t>iDuy_22002115_Lab1</w:t>
         </w:r>
       </w:hyperlink>
       <w:r>
@@ -290,7 +358,15 @@
       </w:r>
       <w:r>
         <w:br/>
-        <w:t>2. Initialize npm project</w:t>
+        <w:t xml:space="preserve">2. Initialize </w:t>
+      </w:r>
+      <w:proofErr w:type="spellStart"/>
+      <w:r>
+        <w:t>npm</w:t>
+      </w:r>
+      <w:proofErr w:type="spellEnd"/>
+      <w:r>
+        <w:t xml:space="preserve"> project</w:t>
       </w:r>
       <w:r>
         <w:t xml:space="preserve"> +</w:t>
@@ -363,7 +439,15 @@
       </w:r>
       <w:r>
         <w:br/>
-        <w:t>- Use EventEmitter and fs</w:t>
+        <w:t xml:space="preserve">- Use </w:t>
+      </w:r>
+      <w:proofErr w:type="spellStart"/>
+      <w:r>
+        <w:t>EventEmitter</w:t>
+      </w:r>
+      <w:proofErr w:type="spellEnd"/>
+      <w:r>
+        <w:t xml:space="preserve"> and fs</w:t>
       </w:r>
       <w:r>
         <w:br/>
@@ -1026,7 +1110,6 @@
   <w:style w:type="character" w:default="1" w:styleId="DefaultParagraphFont">
     <w:name w:val="Default Paragraph Font"/>
     <w:uiPriority w:val="1"/>
-    <w:semiHidden/>
     <w:unhideWhenUsed/>
   </w:style>
   <w:style w:type="table" w:default="1" w:styleId="TableNormal">
@@ -1371,6 +1454,18 @@
     <w:rPr>
       <w:color w:val="605E5C"/>
       <w:shd w:val="clear" w:color="auto" w:fill="E1DFDD"/>
+    </w:rPr>
+  </w:style>
+  <w:style w:type="character" w:styleId="FollowedHyperlink">
+    <w:name w:val="FollowedHyperlink"/>
+    <w:basedOn w:val="DefaultParagraphFont"/>
+    <w:uiPriority w:val="99"/>
+    <w:semiHidden/>
+    <w:unhideWhenUsed/>
+    <w:rsid w:val="001D468A"/>
+    <w:rPr>
+      <w:color w:val="96607D" w:themeColor="followedHyperlink"/>
+      <w:u w:val="single"/>
     </w:rPr>
   </w:style>
 </w:styles>
